--- a/Hypergunner (1).docx
+++ b/Hypergunner (1).docx
@@ -59,14 +59,29 @@
     </w:p>
     <w:p>
       <w:r>
-        <w:t xml:space="preserve"> *1. Game </w:t>
-      </w:r>
-      <w:proofErr w:type="spellStart"/>
-      <w:r>
+        <w:t xml:space="preserve"> </w:t>
+      </w:r>
+      <w:r>
+        <w:rPr>
+          <w:sz w:val="36"/>
+          <w:szCs w:val="36"/>
+        </w:rPr>
+        <w:t xml:space="preserve">*1. Game </w:t>
+      </w:r>
+      <w:proofErr w:type="spellStart"/>
+      <w:r>
+        <w:rPr>
+          <w:sz w:val="36"/>
+          <w:szCs w:val="36"/>
+        </w:rPr>
         <w:t>Overview</w:t>
       </w:r>
       <w:proofErr w:type="spellEnd"/>
       <w:r>
+        <w:rPr>
+          <w:sz w:val="36"/>
+          <w:szCs w:val="36"/>
+        </w:rPr>
         <w:t>*</w:t>
       </w:r>
     </w:p>
@@ -89,15 +104,7 @@
       </w:r>
       <w:proofErr w:type="spellStart"/>
       <w:r>
-        <w:t>Bullet</w:t>
-      </w:r>
-      <w:proofErr w:type="spellEnd"/>
-      <w:r>
-        <w:t xml:space="preserve"> </w:t>
-      </w:r>
-      <w:proofErr w:type="spellStart"/>
-      <w:r>
-        <w:t>Storm</w:t>
+        <w:t>Hypergunner</w:t>
       </w:r>
       <w:proofErr w:type="spellEnd"/>
     </w:p>
@@ -145,10 +152,7 @@
       </w:r>
       <w:proofErr w:type="gramEnd"/>
       <w:r>
-        <w:t xml:space="preserve"> PC, </w:t>
-      </w:r>
-      <w:r>
-        <w:t>Arcade Machine</w:t>
+        <w:t xml:space="preserve"> PC, Arcade Machine</w:t>
       </w:r>
     </w:p>
     <w:p>
@@ -228,10 +232,7 @@
       </w:r>
       <w:proofErr w:type="spellEnd"/>
       <w:r>
-        <w:t xml:space="preserve"> </w:t>
-      </w:r>
-      <w:r>
-        <w:t xml:space="preserve">is a </w:t>
+        <w:t xml:space="preserve"> is a </w:t>
       </w:r>
       <w:proofErr w:type="spellStart"/>
       <w:r>
@@ -540,31 +541,65 @@
     </w:p>
     <w:p/>
     <w:p>
-      <w:r>
+      <w:pPr>
+        <w:rPr>
+          <w:sz w:val="36"/>
+          <w:szCs w:val="36"/>
+        </w:rPr>
+      </w:pPr>
+      <w:r>
+        <w:rPr>
+          <w:sz w:val="36"/>
+          <w:szCs w:val="36"/>
+        </w:rPr>
         <w:t xml:space="preserve">## *2. </w:t>
       </w:r>
       <w:proofErr w:type="spellStart"/>
       <w:r>
+        <w:rPr>
+          <w:sz w:val="36"/>
+          <w:szCs w:val="36"/>
+        </w:rPr>
         <w:t>Core</w:t>
       </w:r>
       <w:proofErr w:type="spellEnd"/>
       <w:r>
-        <w:t xml:space="preserve"> </w:t>
-      </w:r>
-      <w:proofErr w:type="spellStart"/>
-      <w:r>
+        <w:rPr>
+          <w:sz w:val="36"/>
+          <w:szCs w:val="36"/>
+        </w:rPr>
+        <w:t xml:space="preserve"> </w:t>
+      </w:r>
+      <w:proofErr w:type="spellStart"/>
+      <w:r>
+        <w:rPr>
+          <w:sz w:val="36"/>
+          <w:szCs w:val="36"/>
+        </w:rPr>
         <w:t>Gameplay</w:t>
       </w:r>
       <w:proofErr w:type="spellEnd"/>
       <w:r>
-        <w:t xml:space="preserve"> </w:t>
-      </w:r>
-      <w:proofErr w:type="spellStart"/>
-      <w:r>
+        <w:rPr>
+          <w:sz w:val="36"/>
+          <w:szCs w:val="36"/>
+        </w:rPr>
+        <w:t xml:space="preserve"> </w:t>
+      </w:r>
+      <w:proofErr w:type="spellStart"/>
+      <w:r>
+        <w:rPr>
+          <w:sz w:val="36"/>
+          <w:szCs w:val="36"/>
+        </w:rPr>
         <w:t>Mechanics</w:t>
       </w:r>
       <w:proofErr w:type="spellEnd"/>
       <w:r>
+        <w:rPr>
+          <w:sz w:val="36"/>
+          <w:szCs w:val="36"/>
+        </w:rPr>
         <w:t>*</w:t>
       </w:r>
     </w:p>
@@ -1092,23 +1127,49 @@
     </w:p>
     <w:p/>
     <w:p>
-      <w:r>
+      <w:pPr>
+        <w:rPr>
+          <w:sz w:val="36"/>
+          <w:szCs w:val="36"/>
+        </w:rPr>
+      </w:pPr>
+      <w:r>
+        <w:rPr>
+          <w:sz w:val="36"/>
+          <w:szCs w:val="36"/>
+        </w:rPr>
         <w:t xml:space="preserve">## *3. </w:t>
       </w:r>
       <w:proofErr w:type="spellStart"/>
       <w:r>
+        <w:rPr>
+          <w:sz w:val="36"/>
+          <w:szCs w:val="36"/>
+        </w:rPr>
         <w:t>Story</w:t>
       </w:r>
       <w:proofErr w:type="spellEnd"/>
       <w:r>
+        <w:rPr>
+          <w:sz w:val="36"/>
+          <w:szCs w:val="36"/>
+        </w:rPr>
         <w:t xml:space="preserve"> &amp; </w:t>
       </w:r>
       <w:proofErr w:type="spellStart"/>
       <w:r>
+        <w:rPr>
+          <w:sz w:val="36"/>
+          <w:szCs w:val="36"/>
+        </w:rPr>
         <w:t>Setting</w:t>
       </w:r>
       <w:proofErr w:type="spellEnd"/>
       <w:r>
+        <w:rPr>
+          <w:sz w:val="36"/>
+          <w:szCs w:val="36"/>
+        </w:rPr>
         <w:t>*</w:t>
       </w:r>
     </w:p>
@@ -1410,64 +1471,6 @@
         <w:t>:*</w:t>
       </w:r>
       <w:proofErr w:type="gramEnd"/>
-    </w:p>
-    <w:p>
-      <w:r>
-        <w:t xml:space="preserve">- *Main </w:t>
-      </w:r>
-      <w:proofErr w:type="spellStart"/>
-      <w:proofErr w:type="gramStart"/>
-      <w:r>
-        <w:t>Character</w:t>
-      </w:r>
-      <w:proofErr w:type="spellEnd"/>
-      <w:r>
-        <w:t>:*</w:t>
-      </w:r>
-      <w:proofErr w:type="gramEnd"/>
-      <w:r>
-        <w:t xml:space="preserve"> </w:t>
-      </w:r>
-      <w:proofErr w:type="spellStart"/>
-      <w:r>
-        <w:t>Codename</w:t>
-      </w:r>
-      <w:proofErr w:type="spellEnd"/>
-      <w:r>
-        <w:t xml:space="preserve"> "</w:t>
-      </w:r>
-      <w:proofErr w:type="spellStart"/>
-      <w:r>
-        <w:t>Ghost</w:t>
-      </w:r>
-      <w:proofErr w:type="spellEnd"/>
-      <w:r>
-        <w:t xml:space="preserve">" - </w:t>
-      </w:r>
-      <w:proofErr w:type="spellStart"/>
-      <w:r>
-        <w:t>Leader</w:t>
-      </w:r>
-      <w:proofErr w:type="spellEnd"/>
-      <w:r>
-        <w:t xml:space="preserve"> of </w:t>
-      </w:r>
-      <w:proofErr w:type="spellStart"/>
-      <w:r>
-        <w:t>the</w:t>
-      </w:r>
-      <w:proofErr w:type="spellEnd"/>
-      <w:r>
-        <w:t xml:space="preserve"> </w:t>
-      </w:r>
-      <w:proofErr w:type="spellStart"/>
-      <w:r>
-        <w:t>Resistance</w:t>
-      </w:r>
-      <w:proofErr w:type="spellEnd"/>
-      <w:r>
-        <w:t>.</w:t>
-      </w:r>
     </w:p>
     <w:p>
       <w:r>
@@ -1477,6 +1480,64 @@
       <w:proofErr w:type="spellStart"/>
       <w:proofErr w:type="gramStart"/>
       <w:r>
+        <w:t>Character</w:t>
+      </w:r>
+      <w:proofErr w:type="spellEnd"/>
+      <w:r>
+        <w:t>:*</w:t>
+      </w:r>
+      <w:proofErr w:type="gramEnd"/>
+      <w:r>
+        <w:t xml:space="preserve"> </w:t>
+      </w:r>
+      <w:proofErr w:type="spellStart"/>
+      <w:r>
+        <w:t>Codename</w:t>
+      </w:r>
+      <w:proofErr w:type="spellEnd"/>
+      <w:r>
+        <w:t xml:space="preserve"> "</w:t>
+      </w:r>
+      <w:proofErr w:type="spellStart"/>
+      <w:r>
+        <w:t>Ghost</w:t>
+      </w:r>
+      <w:proofErr w:type="spellEnd"/>
+      <w:r>
+        <w:t xml:space="preserve">" - </w:t>
+      </w:r>
+      <w:proofErr w:type="spellStart"/>
+      <w:r>
+        <w:t>Leader</w:t>
+      </w:r>
+      <w:proofErr w:type="spellEnd"/>
+      <w:r>
+        <w:t xml:space="preserve"> of </w:t>
+      </w:r>
+      <w:proofErr w:type="spellStart"/>
+      <w:r>
+        <w:t>the</w:t>
+      </w:r>
+      <w:proofErr w:type="spellEnd"/>
+      <w:r>
+        <w:t xml:space="preserve"> </w:t>
+      </w:r>
+      <w:proofErr w:type="spellStart"/>
+      <w:r>
+        <w:t>Resistance</w:t>
+      </w:r>
+      <w:proofErr w:type="spellEnd"/>
+      <w:r>
+        <w:t>.</w:t>
+      </w:r>
+    </w:p>
+    <w:p>
+      <w:r>
+        <w:t xml:space="preserve">- *Main </w:t>
+      </w:r>
+      <w:proofErr w:type="spellStart"/>
+      <w:proofErr w:type="gramStart"/>
+      <w:r>
         <w:t>Enemy</w:t>
       </w:r>
       <w:proofErr w:type="spellEnd"/>
@@ -1612,7 +1673,17 @@
     </w:p>
     <w:p/>
     <w:p>
-      <w:r>
+      <w:pPr>
+        <w:rPr>
+          <w:sz w:val="36"/>
+          <w:szCs w:val="36"/>
+        </w:rPr>
+      </w:pPr>
+      <w:r>
+        <w:rPr>
+          <w:sz w:val="36"/>
+          <w:szCs w:val="36"/>
+        </w:rPr>
         <w:t>## *4. Art &amp; Visual Style*</w:t>
       </w:r>
     </w:p>
@@ -1811,15 +1882,33 @@
     </w:p>
     <w:p/>
     <w:p>
-      <w:r>
+      <w:pPr>
+        <w:rPr>
+          <w:sz w:val="36"/>
+          <w:szCs w:val="36"/>
+        </w:rPr>
+      </w:pPr>
+      <w:r>
+        <w:rPr>
+          <w:sz w:val="36"/>
+          <w:szCs w:val="36"/>
+        </w:rPr>
         <w:t xml:space="preserve">## *5. </w:t>
       </w:r>
       <w:proofErr w:type="spellStart"/>
       <w:r>
+        <w:rPr>
+          <w:sz w:val="36"/>
+          <w:szCs w:val="36"/>
+        </w:rPr>
         <w:t>Audio</w:t>
       </w:r>
       <w:proofErr w:type="spellEnd"/>
       <w:r>
+        <w:rPr>
+          <w:sz w:val="36"/>
+          <w:szCs w:val="36"/>
+        </w:rPr>
         <w:t xml:space="preserve"> &amp; Sound Design*</w:t>
       </w:r>
     </w:p>
@@ -2026,15 +2115,33 @@
     </w:p>
     <w:p/>
     <w:p>
-      <w:r>
+      <w:pPr>
+        <w:rPr>
+          <w:sz w:val="36"/>
+          <w:szCs w:val="36"/>
+        </w:rPr>
+      </w:pPr>
+      <w:r>
+        <w:rPr>
+          <w:sz w:val="36"/>
+          <w:szCs w:val="36"/>
+        </w:rPr>
         <w:t xml:space="preserve">## *6. Technical </w:t>
       </w:r>
       <w:proofErr w:type="spellStart"/>
       <w:r>
+        <w:rPr>
+          <w:sz w:val="36"/>
+          <w:szCs w:val="36"/>
+        </w:rPr>
         <w:t>Aspects</w:t>
       </w:r>
       <w:proofErr w:type="spellEnd"/>
       <w:r>
+        <w:rPr>
+          <w:sz w:val="36"/>
+          <w:szCs w:val="36"/>
+        </w:rPr>
         <w:t>*</w:t>
       </w:r>
     </w:p>
@@ -2052,10 +2159,7 @@
       </w:r>
       <w:proofErr w:type="spellStart"/>
       <w:r>
-        <w:t>U</w:t>
-      </w:r>
-      <w:r>
-        <w:t>nreal</w:t>
+        <w:t>Unreal</w:t>
       </w:r>
       <w:proofErr w:type="spellEnd"/>
       <w:r>
@@ -2198,18 +2302,212 @@
       </w:r>
     </w:p>
     <w:p/>
+    <w:p>
+      <w:pPr>
+        <w:rPr>
+          <w:sz w:val="36"/>
+          <w:szCs w:val="36"/>
+        </w:rPr>
+      </w:pPr>
+      <w:r>
+        <w:rPr>
+          <w:sz w:val="36"/>
+          <w:szCs w:val="36"/>
+        </w:rPr>
+        <w:t xml:space="preserve">## *7. </w:t>
+      </w:r>
+      <w:proofErr w:type="spellStart"/>
+      <w:r>
+        <w:rPr>
+          <w:sz w:val="36"/>
+          <w:szCs w:val="36"/>
+        </w:rPr>
+        <w:t>Monetization</w:t>
+      </w:r>
+      <w:proofErr w:type="spellEnd"/>
+      <w:r>
+        <w:rPr>
+          <w:sz w:val="36"/>
+          <w:szCs w:val="36"/>
+        </w:rPr>
+        <w:t xml:space="preserve"> &amp; Business Model*</w:t>
+      </w:r>
+    </w:p>
+    <w:p>
+      <w:r>
+        <w:t>- *</w:t>
+      </w:r>
+      <w:proofErr w:type="spellStart"/>
+      <w:r>
+        <w:t>Pricing</w:t>
+      </w:r>
+      <w:proofErr w:type="spellEnd"/>
+      <w:r>
+        <w:t xml:space="preserve"> </w:t>
+      </w:r>
+      <w:proofErr w:type="gramStart"/>
+      <w:r>
+        <w:t>Model:*</w:t>
+      </w:r>
+      <w:proofErr w:type="gramEnd"/>
+      <w:r>
+        <w:t xml:space="preserve"> </w:t>
+      </w:r>
+      <w:proofErr w:type="spellStart"/>
+      <w:r>
+        <w:t>One</w:t>
+      </w:r>
+      <w:proofErr w:type="spellEnd"/>
+      <w:r>
+        <w:t xml:space="preserve">-time </w:t>
+      </w:r>
+      <w:proofErr w:type="spellStart"/>
+      <w:r>
+        <w:t>purchase</w:t>
+      </w:r>
+      <w:proofErr w:type="spellEnd"/>
+      <w:r>
+        <w:t>.</w:t>
+      </w:r>
+    </w:p>
+    <w:p>
+      <w:r>
+        <w:t>- *</w:t>
+      </w:r>
+      <w:proofErr w:type="spellStart"/>
+      <w:proofErr w:type="gramStart"/>
+      <w:r>
+        <w:t>Microtransactions</w:t>
+      </w:r>
+      <w:proofErr w:type="spellEnd"/>
+      <w:r>
+        <w:t>:*</w:t>
+      </w:r>
+      <w:proofErr w:type="gramEnd"/>
+      <w:r>
+        <w:t xml:space="preserve"> </w:t>
+      </w:r>
+      <w:proofErr w:type="spellStart"/>
+      <w:r>
+        <w:t>Cosmetic</w:t>
+      </w:r>
+      <w:proofErr w:type="spellEnd"/>
+      <w:r>
+        <w:t xml:space="preserve"> </w:t>
+      </w:r>
+      <w:proofErr w:type="spellStart"/>
+      <w:r>
+        <w:t>items</w:t>
+      </w:r>
+      <w:proofErr w:type="spellEnd"/>
+      <w:r>
+        <w:t xml:space="preserve"> (</w:t>
+      </w:r>
+      <w:proofErr w:type="spellStart"/>
+      <w:r>
+        <w:t>skins</w:t>
+      </w:r>
+      <w:proofErr w:type="spellEnd"/>
+      <w:r>
+        <w:t xml:space="preserve">, </w:t>
+      </w:r>
+      <w:proofErr w:type="spellStart"/>
+      <w:r>
+        <w:t>character</w:t>
+      </w:r>
+      <w:proofErr w:type="spellEnd"/>
+      <w:r>
+        <w:t xml:space="preserve"> </w:t>
+      </w:r>
+      <w:proofErr w:type="spellStart"/>
+      <w:r>
+        <w:t>costumes</w:t>
+      </w:r>
+      <w:proofErr w:type="spellEnd"/>
+      <w:r>
+        <w:t xml:space="preserve">, </w:t>
+      </w:r>
+      <w:proofErr w:type="spellStart"/>
+      <w:r>
+        <w:t>weapon</w:t>
+      </w:r>
+      <w:proofErr w:type="spellEnd"/>
+      <w:r>
+        <w:t xml:space="preserve"> </w:t>
+      </w:r>
+      <w:proofErr w:type="spellStart"/>
+      <w:r>
+        <w:t>skins</w:t>
+      </w:r>
+      <w:proofErr w:type="spellEnd"/>
+      <w:r>
+        <w:t>).</w:t>
+      </w:r>
+    </w:p>
+    <w:p>
+      <w:r>
+        <w:t>- *</w:t>
+      </w:r>
+      <w:proofErr w:type="spellStart"/>
+      <w:r>
+        <w:t>Ads</w:t>
+      </w:r>
+      <w:proofErr w:type="spellEnd"/>
+      <w:r>
+        <w:t xml:space="preserve"> &amp; </w:t>
+      </w:r>
+      <w:proofErr w:type="spellStart"/>
+      <w:proofErr w:type="gramStart"/>
+      <w:r>
+        <w:t>Sponsorships</w:t>
+      </w:r>
+      <w:proofErr w:type="spellEnd"/>
+      <w:r>
+        <w:t>:*</w:t>
+      </w:r>
+      <w:proofErr w:type="gramEnd"/>
+      <w:r>
+        <w:t xml:space="preserve"> </w:t>
+      </w:r>
+      <w:proofErr w:type="spellStart"/>
+      <w:r>
+        <w:t>None</w:t>
+      </w:r>
+      <w:proofErr w:type="spellEnd"/>
+      <w:r>
+        <w:t>.</w:t>
+      </w:r>
+    </w:p>
     <w:p/>
     <w:p>
-      <w:r>
-        <w:t xml:space="preserve">## *7. </w:t>
-      </w:r>
-      <w:proofErr w:type="spellStart"/>
-      <w:r>
-        <w:t>Monetization</w:t>
-      </w:r>
-      <w:proofErr w:type="spellEnd"/>
-      <w:r>
-        <w:t xml:space="preserve"> &amp; Business Model*</w:t>
+      <w:pPr>
+        <w:rPr>
+          <w:sz w:val="36"/>
+          <w:szCs w:val="36"/>
+        </w:rPr>
+      </w:pPr>
+      <w:r>
+        <w:rPr>
+          <w:sz w:val="36"/>
+          <w:szCs w:val="36"/>
+        </w:rPr>
+        <w:t xml:space="preserve">## *8. Development </w:t>
+      </w:r>
+      <w:proofErr w:type="spellStart"/>
+      <w:r>
+        <w:rPr>
+          <w:sz w:val="36"/>
+          <w:szCs w:val="36"/>
+        </w:rPr>
+        <w:t>Roadmap</w:t>
+      </w:r>
+      <w:proofErr w:type="spellEnd"/>
+      <w:r>
+        <w:rPr>
+          <w:sz w:val="36"/>
+          <w:szCs w:val="36"/>
+        </w:rPr>
+        <w:t>*</w:t>
       </w:r>
     </w:p>
     <w:p>
@@ -2218,15 +2516,20 @@
       </w:r>
       <w:proofErr w:type="spellStart"/>
       <w:r>
-        <w:t>Pricing</w:t>
-      </w:r>
-      <w:proofErr w:type="spellEnd"/>
-      <w:r>
-        <w:t xml:space="preserve"> </w:t>
-      </w:r>
+        <w:t>Pre-Production</w:t>
+      </w:r>
+      <w:proofErr w:type="spellEnd"/>
+      <w:r>
+        <w:t xml:space="preserve"> </w:t>
+      </w:r>
+      <w:proofErr w:type="spellStart"/>
       <w:proofErr w:type="gramStart"/>
       <w:r>
-        <w:t>Model:*</w:t>
+        <w:t>Phase</w:t>
+      </w:r>
+      <w:proofErr w:type="spellEnd"/>
+      <w:r>
+        <w:t>:*</w:t>
       </w:r>
       <w:proofErr w:type="gramEnd"/>
       <w:r>
@@ -2234,15 +2537,39 @@
       </w:r>
       <w:proofErr w:type="spellStart"/>
       <w:r>
-        <w:t>One</w:t>
-      </w:r>
-      <w:proofErr w:type="spellEnd"/>
-      <w:r>
-        <w:t xml:space="preserve">-time </w:t>
-      </w:r>
-      <w:proofErr w:type="spellStart"/>
-      <w:r>
-        <w:t>purchase</w:t>
+        <w:t>Concept</w:t>
+      </w:r>
+      <w:proofErr w:type="spellEnd"/>
+      <w:r>
+        <w:t xml:space="preserve"> </w:t>
+      </w:r>
+      <w:proofErr w:type="spellStart"/>
+      <w:r>
+        <w:t>development</w:t>
+      </w:r>
+      <w:proofErr w:type="spellEnd"/>
+      <w:r>
+        <w:t xml:space="preserve">, </w:t>
+      </w:r>
+      <w:proofErr w:type="spellStart"/>
+      <w:r>
+        <w:t>defining</w:t>
+      </w:r>
+      <w:proofErr w:type="spellEnd"/>
+      <w:r>
+        <w:t xml:space="preserve"> </w:t>
+      </w:r>
+      <w:proofErr w:type="spellStart"/>
+      <w:r>
+        <w:t>basic</w:t>
+      </w:r>
+      <w:proofErr w:type="spellEnd"/>
+      <w:r>
+        <w:t xml:space="preserve"> </w:t>
+      </w:r>
+      <w:proofErr w:type="spellStart"/>
+      <w:r>
+        <w:t>mechanics</w:t>
       </w:r>
       <w:proofErr w:type="spellEnd"/>
       <w:r>
@@ -2254,9 +2581,70 @@
         <w:t>- *</w:t>
       </w:r>
       <w:proofErr w:type="spellStart"/>
+      <w:r>
+        <w:t>Prototype</w:t>
+      </w:r>
+      <w:proofErr w:type="spellEnd"/>
+      <w:r>
+        <w:t xml:space="preserve"> &amp; </w:t>
+      </w:r>
       <w:proofErr w:type="gramStart"/>
       <w:r>
-        <w:t>Microtransactions</w:t>
+        <w:t>Alpha:*</w:t>
+      </w:r>
+      <w:proofErr w:type="gramEnd"/>
+      <w:r>
+        <w:t xml:space="preserve"> First </w:t>
+      </w:r>
+      <w:proofErr w:type="spellStart"/>
+      <w:r>
+        <w:t>playable</w:t>
+      </w:r>
+      <w:proofErr w:type="spellEnd"/>
+      <w:r>
+        <w:t xml:space="preserve"> </w:t>
+      </w:r>
+      <w:proofErr w:type="spellStart"/>
+      <w:r>
+        <w:t>version</w:t>
+      </w:r>
+      <w:proofErr w:type="spellEnd"/>
+      <w:r>
+        <w:t xml:space="preserve">, </w:t>
+      </w:r>
+      <w:proofErr w:type="spellStart"/>
+      <w:r>
+        <w:t>basic</w:t>
+      </w:r>
+      <w:proofErr w:type="spellEnd"/>
+      <w:r>
+        <w:t xml:space="preserve"> </w:t>
+      </w:r>
+      <w:proofErr w:type="spellStart"/>
+      <w:r>
+        <w:t>combat</w:t>
+      </w:r>
+      <w:proofErr w:type="spellEnd"/>
+      <w:r>
+        <w:t xml:space="preserve"> </w:t>
+      </w:r>
+      <w:proofErr w:type="spellStart"/>
+      <w:r>
+        <w:t>mechanics</w:t>
+      </w:r>
+      <w:proofErr w:type="spellEnd"/>
+      <w:r>
+        <w:t>.</w:t>
+      </w:r>
+    </w:p>
+    <w:p>
+      <w:r>
+        <w:t xml:space="preserve">- *Beta &amp; </w:t>
+      </w:r>
+      <w:proofErr w:type="spellStart"/>
+      <w:proofErr w:type="gramStart"/>
+      <w:r>
+        <w:t>Polishing</w:t>
       </w:r>
       <w:proofErr w:type="spellEnd"/>
       <w:r>
@@ -2268,23 +2656,15 @@
       </w:r>
       <w:proofErr w:type="spellStart"/>
       <w:r>
-        <w:t>Cosmetic</w:t>
-      </w:r>
-      <w:proofErr w:type="spellEnd"/>
-      <w:r>
-        <w:t xml:space="preserve"> </w:t>
-      </w:r>
-      <w:proofErr w:type="spellStart"/>
-      <w:r>
-        <w:t>items</w:t>
-      </w:r>
-      <w:proofErr w:type="spellEnd"/>
-      <w:r>
-        <w:t xml:space="preserve"> (</w:t>
-      </w:r>
-      <w:proofErr w:type="spellStart"/>
-      <w:r>
-        <w:t>skins</w:t>
+        <w:t>Performance</w:t>
+      </w:r>
+      <w:proofErr w:type="spellEnd"/>
+      <w:r>
+        <w:t xml:space="preserve"> </w:t>
+      </w:r>
+      <w:proofErr w:type="spellStart"/>
+      <w:r>
+        <w:t>optimizations</w:t>
       </w:r>
       <w:proofErr w:type="spellEnd"/>
       <w:r>
@@ -2292,248 +2672,6 @@
       </w:r>
       <w:proofErr w:type="spellStart"/>
       <w:r>
-        <w:t>character</w:t>
-      </w:r>
-      <w:proofErr w:type="spellEnd"/>
-      <w:r>
-        <w:t xml:space="preserve"> </w:t>
-      </w:r>
-      <w:proofErr w:type="spellStart"/>
-      <w:r>
-        <w:t>costumes</w:t>
-      </w:r>
-      <w:proofErr w:type="spellEnd"/>
-      <w:r>
-        <w:t xml:space="preserve">, </w:t>
-      </w:r>
-      <w:proofErr w:type="spellStart"/>
-      <w:r>
-        <w:t>weapon</w:t>
-      </w:r>
-      <w:proofErr w:type="spellEnd"/>
-      <w:r>
-        <w:t xml:space="preserve"> </w:t>
-      </w:r>
-      <w:proofErr w:type="spellStart"/>
-      <w:r>
-        <w:t>skins</w:t>
-      </w:r>
-      <w:proofErr w:type="spellEnd"/>
-      <w:r>
-        <w:t>).</w:t>
-      </w:r>
-    </w:p>
-    <w:p>
-      <w:r>
-        <w:t>- *</w:t>
-      </w:r>
-      <w:proofErr w:type="spellStart"/>
-      <w:r>
-        <w:t>Ads</w:t>
-      </w:r>
-      <w:proofErr w:type="spellEnd"/>
-      <w:r>
-        <w:t xml:space="preserve"> &amp; </w:t>
-      </w:r>
-      <w:proofErr w:type="spellStart"/>
-      <w:proofErr w:type="gramStart"/>
-      <w:r>
-        <w:t>Sponsorships</w:t>
-      </w:r>
-      <w:proofErr w:type="spellEnd"/>
-      <w:r>
-        <w:t>:*</w:t>
-      </w:r>
-      <w:proofErr w:type="gramEnd"/>
-      <w:r>
-        <w:t xml:space="preserve"> </w:t>
-      </w:r>
-      <w:proofErr w:type="spellStart"/>
-      <w:r>
-        <w:t>None</w:t>
-      </w:r>
-      <w:proofErr w:type="spellEnd"/>
-      <w:r>
-        <w:t>.</w:t>
-      </w:r>
-    </w:p>
-    <w:p/>
-    <w:p/>
-    <w:p>
-      <w:r>
-        <w:t xml:space="preserve">## *8. Development </w:t>
-      </w:r>
-      <w:proofErr w:type="spellStart"/>
-      <w:r>
-        <w:t>Roadmap</w:t>
-      </w:r>
-      <w:proofErr w:type="spellEnd"/>
-      <w:r>
-        <w:t>*</w:t>
-      </w:r>
-    </w:p>
-    <w:p>
-      <w:r>
-        <w:t>- *</w:t>
-      </w:r>
-      <w:proofErr w:type="spellStart"/>
-      <w:r>
-        <w:t>Pre-Production</w:t>
-      </w:r>
-      <w:proofErr w:type="spellEnd"/>
-      <w:r>
-        <w:t xml:space="preserve"> </w:t>
-      </w:r>
-      <w:proofErr w:type="spellStart"/>
-      <w:proofErr w:type="gramStart"/>
-      <w:r>
-        <w:t>Phase</w:t>
-      </w:r>
-      <w:proofErr w:type="spellEnd"/>
-      <w:r>
-        <w:t>:*</w:t>
-      </w:r>
-      <w:proofErr w:type="gramEnd"/>
-      <w:r>
-        <w:t xml:space="preserve"> </w:t>
-      </w:r>
-      <w:proofErr w:type="spellStart"/>
-      <w:r>
-        <w:t>Concept</w:t>
-      </w:r>
-      <w:proofErr w:type="spellEnd"/>
-      <w:r>
-        <w:t xml:space="preserve"> </w:t>
-      </w:r>
-      <w:proofErr w:type="spellStart"/>
-      <w:r>
-        <w:t>development</w:t>
-      </w:r>
-      <w:proofErr w:type="spellEnd"/>
-      <w:r>
-        <w:t xml:space="preserve">, </w:t>
-      </w:r>
-      <w:proofErr w:type="spellStart"/>
-      <w:r>
-        <w:t>defining</w:t>
-      </w:r>
-      <w:proofErr w:type="spellEnd"/>
-      <w:r>
-        <w:t xml:space="preserve"> </w:t>
-      </w:r>
-      <w:proofErr w:type="spellStart"/>
-      <w:r>
-        <w:t>basic</w:t>
-      </w:r>
-      <w:proofErr w:type="spellEnd"/>
-      <w:r>
-        <w:t xml:space="preserve"> </w:t>
-      </w:r>
-      <w:proofErr w:type="spellStart"/>
-      <w:r>
-        <w:t>mechanics</w:t>
-      </w:r>
-      <w:proofErr w:type="spellEnd"/>
-      <w:r>
-        <w:t>.</w:t>
-      </w:r>
-    </w:p>
-    <w:p>
-      <w:r>
-        <w:t>- *</w:t>
-      </w:r>
-      <w:proofErr w:type="spellStart"/>
-      <w:r>
-        <w:t>Prototype</w:t>
-      </w:r>
-      <w:proofErr w:type="spellEnd"/>
-      <w:r>
-        <w:t xml:space="preserve"> &amp; </w:t>
-      </w:r>
-      <w:proofErr w:type="gramStart"/>
-      <w:r>
-        <w:t>Alpha:*</w:t>
-      </w:r>
-      <w:proofErr w:type="gramEnd"/>
-      <w:r>
-        <w:t xml:space="preserve"> First </w:t>
-      </w:r>
-      <w:proofErr w:type="spellStart"/>
-      <w:r>
-        <w:t>playable</w:t>
-      </w:r>
-      <w:proofErr w:type="spellEnd"/>
-      <w:r>
-        <w:t xml:space="preserve"> </w:t>
-      </w:r>
-      <w:proofErr w:type="spellStart"/>
-      <w:r>
-        <w:t>version</w:t>
-      </w:r>
-      <w:proofErr w:type="spellEnd"/>
-      <w:r>
-        <w:t xml:space="preserve">, </w:t>
-      </w:r>
-      <w:proofErr w:type="spellStart"/>
-      <w:r>
-        <w:t>basic</w:t>
-      </w:r>
-      <w:proofErr w:type="spellEnd"/>
-      <w:r>
-        <w:t xml:space="preserve"> </w:t>
-      </w:r>
-      <w:proofErr w:type="spellStart"/>
-      <w:r>
-        <w:t>combat</w:t>
-      </w:r>
-      <w:proofErr w:type="spellEnd"/>
-      <w:r>
-        <w:t xml:space="preserve"> </w:t>
-      </w:r>
-      <w:proofErr w:type="spellStart"/>
-      <w:r>
-        <w:t>mechanics</w:t>
-      </w:r>
-      <w:proofErr w:type="spellEnd"/>
-      <w:r>
-        <w:t>.</w:t>
-      </w:r>
-    </w:p>
-    <w:p>
-      <w:r>
-        <w:t xml:space="preserve">- *Beta &amp; </w:t>
-      </w:r>
-      <w:proofErr w:type="spellStart"/>
-      <w:proofErr w:type="gramStart"/>
-      <w:r>
-        <w:t>Polishing</w:t>
-      </w:r>
-      <w:proofErr w:type="spellEnd"/>
-      <w:r>
-        <w:t>:*</w:t>
-      </w:r>
-      <w:proofErr w:type="gramEnd"/>
-      <w:r>
-        <w:t xml:space="preserve"> </w:t>
-      </w:r>
-      <w:proofErr w:type="spellStart"/>
-      <w:r>
-        <w:t>Performance</w:t>
-      </w:r>
-      <w:proofErr w:type="spellEnd"/>
-      <w:r>
-        <w:t xml:space="preserve"> </w:t>
-      </w:r>
-      <w:proofErr w:type="spellStart"/>
-      <w:r>
-        <w:t>optimizations</w:t>
-      </w:r>
-      <w:proofErr w:type="spellEnd"/>
-      <w:r>
-        <w:t xml:space="preserve">, </w:t>
-      </w:r>
-      <w:proofErr w:type="spellStart"/>
-      <w:r>
         <w:t>co</w:t>
       </w:r>
       <w:proofErr w:type="spellEnd"/>
@@ -2545,12 +2683,10 @@
         <w:t>testing</w:t>
       </w:r>
       <w:proofErr w:type="spellEnd"/>
-      <w:r>
-        <w:t>.</w:t>
-      </w:r>
-    </w:p>
-    <w:p>
-      <w:r>
+    </w:p>
+    <w:p>
+      <w:r>
+        <w:lastRenderedPageBreak/>
         <w:t>- *</w:t>
       </w:r>
       <w:proofErr w:type="spellStart"/>
